--- a/LietKeThucTHe_QuangHuy.docx
+++ b/LietKeThucTHe_QuangHuy.docx
@@ -172,238 +172,238 @@
         </w:rPr>
         <w:t>- Lý thuyết hay thực hành.</w:t>
       </w:r>
+    </w:p>
+    <w:p>
+      <w:pPr>
+        <w:rPr>
+          <w:sz w:val="36"/>
+          <w:lang w:val="en-US"/>
+        </w:rPr>
+      </w:pPr>
+      <w:r>
+        <w:rPr>
+          <w:sz w:val="36"/>
+          <w:lang w:val="en-US"/>
+        </w:rPr>
+        <w:t>- Chuyên ngành hay cơ sở.</w:t>
+      </w:r>
+    </w:p>
+    <w:p>
+      <w:pPr>
+        <w:rPr>
+          <w:sz w:val="36"/>
+          <w:lang w:val="en-US"/>
+        </w:rPr>
+      </w:pPr>
+    </w:p>
+    <w:p>
+      <w:pPr>
+        <w:rPr>
+          <w:b/>
+          <w:sz w:val="36"/>
+          <w:lang w:val="en-US"/>
+        </w:rPr>
+      </w:pPr>
+      <w:r>
+        <w:rPr>
+          <w:b/>
+          <w:sz w:val="36"/>
+          <w:lang w:val="en-US"/>
+        </w:rPr>
+        <w:t>Phòng học:</w:t>
+      </w:r>
+    </w:p>
+    <w:p>
+      <w:pPr>
+        <w:rPr>
+          <w:sz w:val="36"/>
+          <w:lang w:val="en-US"/>
+        </w:rPr>
+      </w:pPr>
+      <w:r>
+        <w:rPr>
+          <w:sz w:val="36"/>
+          <w:lang w:val="en-US"/>
+        </w:rPr>
+        <w:t>- Mã phòng (Dãy nhà + STT).</w:t>
+      </w:r>
+    </w:p>
+    <w:p>
+      <w:pPr>
+        <w:rPr>
+          <w:sz w:val="36"/>
+          <w:lang w:val="en-US"/>
+        </w:rPr>
+      </w:pPr>
+      <w:r>
+        <w:rPr>
+          <w:sz w:val="36"/>
+          <w:lang w:val="en-US"/>
+        </w:rPr>
+        <w:t>- Sức chứa tối đa.</w:t>
+      </w:r>
+    </w:p>
+    <w:p>
+      <w:pPr>
+        <w:rPr>
+          <w:sz w:val="36"/>
+          <w:lang w:val="en-US"/>
+        </w:rPr>
+      </w:pPr>
+      <w:r>
+        <w:rPr>
+          <w:sz w:val="36"/>
+          <w:lang w:val="en-US"/>
+        </w:rPr>
+        <w:t>- Kiểu phòng (lý thuyết, thực hành, phòng họp, phòng hội nghị).</w:t>
+      </w:r>
+    </w:p>
+    <w:p>
+      <w:pPr>
+        <w:rPr>
+          <w:sz w:val="36"/>
+          <w:lang w:val="en-US"/>
+        </w:rPr>
+      </w:pPr>
+    </w:p>
+    <w:p>
+      <w:pPr>
+        <w:rPr>
+          <w:sz w:val="36"/>
+          <w:lang w:val="en-US"/>
+        </w:rPr>
+      </w:pPr>
+      <w:r>
+        <w:rPr>
+          <w:b/>
+          <w:sz w:val="36"/>
+          <w:lang w:val="en-US"/>
+        </w:rPr>
+        <w:t xml:space="preserve">Thiết bị: </w:t>
+      </w:r>
+      <w:r>
+        <w:rPr>
+          <w:sz w:val="36"/>
+          <w:lang w:val="en-US"/>
+        </w:rPr>
+        <w:br/>
+        <w:t xml:space="preserve">- </w:t>
+      </w:r>
+      <w:r>
+        <w:rPr>
+          <w:sz w:val="36"/>
+          <w:lang w:val="en-US"/>
+        </w:rPr>
+        <w:t>Mã thiết bị.</w:t>
+      </w:r>
+    </w:p>
+    <w:p>
+      <w:pPr>
+        <w:rPr>
+          <w:sz w:val="36"/>
+          <w:lang w:val="en-US"/>
+        </w:rPr>
+      </w:pPr>
+      <w:r>
+        <w:rPr>
+          <w:sz w:val="36"/>
+          <w:lang w:val="en-US"/>
+        </w:rPr>
+        <w:t>- Tên thiết bị.</w:t>
+      </w:r>
+    </w:p>
+    <w:p>
+      <w:pPr>
+        <w:rPr>
+          <w:sz w:val="36"/>
+          <w:lang w:val="en-US"/>
+        </w:rPr>
+      </w:pPr>
+      <w:r>
+        <w:rPr>
+          <w:sz w:val="36"/>
+          <w:lang w:val="en-US"/>
+        </w:rPr>
+        <w:t>- Ghi chú</w:t>
+      </w:r>
+    </w:p>
+    <w:p>
+      <w:pPr>
+        <w:rPr>
+          <w:sz w:val="36"/>
+          <w:lang w:val="en-US"/>
+        </w:rPr>
+      </w:pPr>
+      <w:r>
+        <w:rPr>
+          <w:sz w:val="36"/>
+          <w:lang w:val="en-US"/>
+        </w:rPr>
+        <w:lastRenderedPageBreak/>
+        <w:t>- Gắng cố định hay di động</w:t>
+      </w:r>
+    </w:p>
+    <w:p>
+      <w:pPr>
+        <w:rPr>
+          <w:sz w:val="36"/>
+          <w:lang w:val="en-US"/>
+        </w:rPr>
+      </w:pPr>
+      <w:r>
+        <w:rPr>
+          <w:sz w:val="36"/>
+          <w:lang w:val="en-US"/>
+        </w:rPr>
+        <w:t>- Tình trạng hoạt động</w:t>
+      </w:r>
+    </w:p>
+    <w:p>
+      <w:pPr>
+        <w:rPr>
+          <w:sz w:val="36"/>
+          <w:lang w:val="en-US"/>
+        </w:rPr>
+      </w:pPr>
+      <w:r>
+        <w:rPr>
+          <w:sz w:val="36"/>
+          <w:lang w:val="en-US"/>
+        </w:rPr>
+        <w:t>- Thuộc hãng sx nào</w:t>
+      </w:r>
+    </w:p>
+    <w:p>
+      <w:pPr>
+        <w:rPr>
+          <w:sz w:val="36"/>
+          <w:lang w:val="en-US"/>
+        </w:rPr>
+      </w:pPr>
+      <w:r>
+        <w:rPr>
+          <w:sz w:val="36"/>
+          <w:lang w:val="en-US"/>
+        </w:rPr>
+        <w:t>- Tình trạng bảo hành</w:t>
+      </w:r>
+    </w:p>
+    <w:p>
+      <w:pPr>
+        <w:rPr>
+          <w:sz w:val="36"/>
+          <w:lang w:val="en-US"/>
+        </w:rPr>
+      </w:pPr>
+      <w:r>
+        <w:rPr>
+          <w:sz w:val="36"/>
+          <w:lang w:val="en-US"/>
+        </w:rPr>
+        <w:t>- Ngày mua.</w:t>
+      </w:r>
       <w:bookmarkStart w:id="0" w:name="_GoBack"/>
       <w:bookmarkEnd w:id="0"/>
-    </w:p>
-    <w:p>
-      <w:pPr>
-        <w:rPr>
-          <w:sz w:val="36"/>
-          <w:lang w:val="en-US"/>
-        </w:rPr>
-      </w:pPr>
-      <w:r>
-        <w:rPr>
-          <w:sz w:val="36"/>
-          <w:lang w:val="en-US"/>
-        </w:rPr>
-        <w:t>- Chuyên ngành hay cơ sở.</w:t>
-      </w:r>
-    </w:p>
-    <w:p>
-      <w:pPr>
-        <w:rPr>
-          <w:sz w:val="36"/>
-          <w:lang w:val="en-US"/>
-        </w:rPr>
-      </w:pPr>
-    </w:p>
-    <w:p>
-      <w:pPr>
-        <w:rPr>
-          <w:b/>
-          <w:sz w:val="36"/>
-          <w:lang w:val="en-US"/>
-        </w:rPr>
-      </w:pPr>
-      <w:r>
-        <w:rPr>
-          <w:b/>
-          <w:sz w:val="36"/>
-          <w:lang w:val="en-US"/>
-        </w:rPr>
-        <w:t>Phòng học:</w:t>
-      </w:r>
-    </w:p>
-    <w:p>
-      <w:pPr>
-        <w:rPr>
-          <w:sz w:val="36"/>
-          <w:lang w:val="en-US"/>
-        </w:rPr>
-      </w:pPr>
-      <w:r>
-        <w:rPr>
-          <w:sz w:val="36"/>
-          <w:lang w:val="en-US"/>
-        </w:rPr>
-        <w:t>- Mã phòng (Dãy nhà + STT).</w:t>
-      </w:r>
-    </w:p>
-    <w:p>
-      <w:pPr>
-        <w:rPr>
-          <w:sz w:val="36"/>
-          <w:lang w:val="en-US"/>
-        </w:rPr>
-      </w:pPr>
-      <w:r>
-        <w:rPr>
-          <w:sz w:val="36"/>
-          <w:lang w:val="en-US"/>
-        </w:rPr>
-        <w:t>- Sức chứa tối đa.</w:t>
-      </w:r>
-    </w:p>
-    <w:p>
-      <w:pPr>
-        <w:rPr>
-          <w:sz w:val="36"/>
-          <w:lang w:val="en-US"/>
-        </w:rPr>
-      </w:pPr>
-      <w:r>
-        <w:rPr>
-          <w:sz w:val="36"/>
-          <w:lang w:val="en-US"/>
-        </w:rPr>
-        <w:t>- Kiểu phòng (lý thuyết, thực hành, phòng họp, phòng hội nghị).</w:t>
-      </w:r>
-    </w:p>
-    <w:p>
-      <w:pPr>
-        <w:rPr>
-          <w:sz w:val="36"/>
-          <w:lang w:val="en-US"/>
-        </w:rPr>
-      </w:pPr>
-    </w:p>
-    <w:p>
-      <w:pPr>
-        <w:rPr>
-          <w:sz w:val="36"/>
-          <w:lang w:val="en-US"/>
-        </w:rPr>
-      </w:pPr>
-      <w:r>
-        <w:rPr>
-          <w:b/>
-          <w:sz w:val="36"/>
-          <w:lang w:val="en-US"/>
-        </w:rPr>
-        <w:t xml:space="preserve">Thiết bị: </w:t>
-      </w:r>
-      <w:r>
-        <w:rPr>
-          <w:sz w:val="36"/>
-          <w:lang w:val="en-US"/>
-        </w:rPr>
-        <w:br/>
-        <w:t xml:space="preserve">- </w:t>
-      </w:r>
-      <w:r>
-        <w:rPr>
-          <w:sz w:val="36"/>
-          <w:lang w:val="en-US"/>
-        </w:rPr>
-        <w:t>Mã thiết bị.</w:t>
-      </w:r>
-    </w:p>
-    <w:p>
-      <w:pPr>
-        <w:rPr>
-          <w:sz w:val="36"/>
-          <w:lang w:val="en-US"/>
-        </w:rPr>
-      </w:pPr>
-      <w:r>
-        <w:rPr>
-          <w:sz w:val="36"/>
-          <w:lang w:val="en-US"/>
-        </w:rPr>
-        <w:t>- Tên thiết bị.</w:t>
-      </w:r>
-    </w:p>
-    <w:p>
-      <w:pPr>
-        <w:rPr>
-          <w:sz w:val="36"/>
-          <w:lang w:val="en-US"/>
-        </w:rPr>
-      </w:pPr>
-      <w:r>
-        <w:rPr>
-          <w:sz w:val="36"/>
-          <w:lang w:val="en-US"/>
-        </w:rPr>
-        <w:t>- Ghi chú</w:t>
-      </w:r>
-    </w:p>
-    <w:p>
-      <w:pPr>
-        <w:rPr>
-          <w:sz w:val="36"/>
-          <w:lang w:val="en-US"/>
-        </w:rPr>
-      </w:pPr>
-      <w:r>
-        <w:rPr>
-          <w:sz w:val="36"/>
-          <w:lang w:val="en-US"/>
-        </w:rPr>
-        <w:lastRenderedPageBreak/>
-        <w:t>- Gắng cố định hay di động</w:t>
-      </w:r>
-    </w:p>
-    <w:p>
-      <w:pPr>
-        <w:rPr>
-          <w:sz w:val="36"/>
-          <w:lang w:val="en-US"/>
-        </w:rPr>
-      </w:pPr>
-      <w:r>
-        <w:rPr>
-          <w:sz w:val="36"/>
-          <w:lang w:val="en-US"/>
-        </w:rPr>
-        <w:t>- Tình trạng hoạt động</w:t>
-      </w:r>
-    </w:p>
-    <w:p>
-      <w:pPr>
-        <w:rPr>
-          <w:sz w:val="36"/>
-          <w:lang w:val="en-US"/>
-        </w:rPr>
-      </w:pPr>
-      <w:r>
-        <w:rPr>
-          <w:sz w:val="36"/>
-          <w:lang w:val="en-US"/>
-        </w:rPr>
-        <w:t>- Thuộc hãng sx nào</w:t>
-      </w:r>
-    </w:p>
-    <w:p>
-      <w:pPr>
-        <w:rPr>
-          <w:sz w:val="36"/>
-          <w:lang w:val="en-US"/>
-        </w:rPr>
-      </w:pPr>
-      <w:r>
-        <w:rPr>
-          <w:sz w:val="36"/>
-          <w:lang w:val="en-US"/>
-        </w:rPr>
-        <w:t>- Tình trạng bảo hành</w:t>
-      </w:r>
-    </w:p>
-    <w:p>
-      <w:pPr>
-        <w:rPr>
-          <w:sz w:val="36"/>
-          <w:lang w:val="en-US"/>
-        </w:rPr>
-      </w:pPr>
-      <w:r>
-        <w:rPr>
-          <w:sz w:val="36"/>
-          <w:lang w:val="en-US"/>
-        </w:rPr>
-        <w:t>- Ngày mua.</w:t>
-      </w:r>
     </w:p>
     <w:p>
       <w:pPr>
